--- a/About_Us_Page_v1.docx
+++ b/About_Us_Page_v1.docx
@@ -43,10 +43,7 @@
     </w:p>
     <w:p>
       <w:r>
-        <w:t xml:space="preserve">Request: </w:t>
-      </w:r>
-      <w:r>
-        <w:t>2/25/2021, Thurs</w:t>
+        <w:t>Request: 2/25/2021, Thurs</w:t>
       </w:r>
       <w:r>
         <w:br/>
@@ -370,51 +367,113 @@
       </w:r>
       <w:r>
         <w:br/>
-      </w:r>
-      <w:r>
+        <w:t>- Looking forward: Not running away from every stranger I encounter</w:t>
+      </w:r>
+      <w:r>
+        <w:br/>
+        <w:t>- Hobbies: Home Brewing, Crabbing</w:t>
+      </w:r>
+    </w:p>
+    <w:p>
+      <w:pPr>
+        <w:pStyle w:val="normal0"/>
+        <w:rPr>
+          <w:b/>
+        </w:rPr>
+      </w:pPr>
+    </w:p>
+    <w:p>
+      <w:pPr>
+        <w:pStyle w:val="normal0"/>
+        <w:rPr>
+          <w:b/>
+        </w:rPr>
+      </w:pPr>
+    </w:p>
+    <w:p>
+      <w:pPr>
+        <w:pStyle w:val="normal0"/>
+        <w:rPr>
+          <w:b/>
+        </w:rPr>
+      </w:pPr>
+    </w:p>
+    <w:p>
+      <w:pPr>
+        <w:pStyle w:val="normal0"/>
+        <w:rPr>
+          <w:b/>
+        </w:rPr>
+      </w:pPr>
+      <w:proofErr w:type="spellStart"/>
+      <w:r>
+        <w:rPr>
+          <w:b/>
+        </w:rPr>
         <w:lastRenderedPageBreak/>
-        <w:t>- Looking forward: Not running away from every stranger I encounter</w:t>
-      </w:r>
-      <w:r>
-        <w:br/>
-        <w:t>- Hobbies: Home Brewing, Crabbing</w:t>
-      </w:r>
-    </w:p>
-    <w:p>
-      <w:pPr>
-        <w:pStyle w:val="normal0"/>
-        <w:rPr>
-          <w:b/>
-        </w:rPr>
-      </w:pPr>
-    </w:p>
-    <w:p>
-      <w:pPr>
-        <w:pStyle w:val="normal0"/>
-        <w:rPr>
-          <w:b/>
-        </w:rPr>
-      </w:pPr>
+        <w:t>Jessy</w:t>
+      </w:r>
+      <w:proofErr w:type="spellEnd"/>
+      <w:r>
+        <w:rPr>
+          <w:b/>
+        </w:rPr>
+        <w:t xml:space="preserve"> Thomas: </w:t>
+      </w:r>
+    </w:p>
+    <w:p>
+      <w:pPr>
+        <w:pStyle w:val="normal0"/>
+      </w:pPr>
+      <w:r>
+        <w:t xml:space="preserve">First mask: </w:t>
+      </w:r>
+      <w:r>
+        <w:t>KN95 lying around house</w:t>
+      </w:r>
+    </w:p>
+    <w:p>
+      <w:pPr>
+        <w:pStyle w:val="normal0"/>
+      </w:pPr>
+      <w:r>
+        <w:t>Favorite Mask: Surgical mask</w:t>
+      </w:r>
+    </w:p>
+    <w:p>
+      <w:pPr>
+        <w:pStyle w:val="normal0"/>
+      </w:pPr>
+      <w:r>
+        <w:t xml:space="preserve">Hobbies: Travel, </w:t>
+      </w:r>
       <w:proofErr w:type="spellStart"/>
       <w:r>
-        <w:rPr>
-          <w:b/>
-        </w:rPr>
-        <w:t>Jessy</w:t>
+        <w:t>TaeKwonDo</w:t>
       </w:r>
       <w:proofErr w:type="spellEnd"/>
       <w:r>
-        <w:rPr>
-          <w:b/>
-        </w:rPr>
-        <w:t xml:space="preserve"> Thomas: </w:t>
-      </w:r>
+        <w:t>, Reading</w:t>
+      </w:r>
+    </w:p>
+    <w:p>
+      <w:pPr>
+        <w:pStyle w:val="normal0"/>
+      </w:pPr>
+      <w:r>
+        <w:t xml:space="preserve">Looking forward to: Travel, Spending more time with family &amp; friends, not overusing </w:t>
+      </w:r>
+      <w:proofErr w:type="spellStart"/>
+      <w:r>
+        <w:t>Purell</w:t>
+      </w:r>
+      <w:proofErr w:type="spellEnd"/>
     </w:p>
     <w:p/>
     <w:p/>
     <w:sectPr>
       <w:pgSz w:w="12240" w:h="15840"/>
-      <w:pgMar w:top="810" w:right="1440" w:bottom="1440" w:left="1440" w:header="720" w:footer="720" w:gutter="0"/>
+      <w:pgMar w:top="810" w:right="1440" w:bottom="360" w:left="1440" w:header="720" w:footer="720" w:gutter="0"/>
       <w:cols w:space="720"/>
       <w:docGrid w:linePitch="360"/>
     </w:sectPr>
